--- a/整理资料/aone项目开发流程.docx
+++ b/整理资料/aone项目开发流程.docx
@@ -24,9 +24,6 @@
     <w:p>
       <w:pPr>
         <w:jc w:val="left"/>
-        <w:rPr>
-          <w:rFonts w:hint="eastAsia"/>
-        </w:rPr>
       </w:pPr>
       <w:r>
         <w:t>G</w:t>
@@ -103,83 +100,6 @@
             <wp:extent cx="5274310" cy="2829560"/>
             <wp:effectExtent l="0" t="0" r="2540" b="8890"/>
             <wp:docPr id="2" name="图片 2"/>
-            <wp:cNvGraphicFramePr>
-              <a:graphicFrameLocks xmlns:a="http://schemas.openxmlformats.org/drawingml/2006/main" noChangeAspect="1"/>
-            </wp:cNvGraphicFramePr>
-            <a:graphic xmlns:a="http://schemas.openxmlformats.org/drawingml/2006/main">
-              <a:graphicData uri="http://schemas.openxmlformats.org/drawingml/2006/picture">
-                <pic:pic xmlns:pic="http://schemas.openxmlformats.org/drawingml/2006/picture">
-                  <pic:nvPicPr>
-                    <pic:cNvPr id="1" name=""/>
-                    <pic:cNvPicPr/>
-                  </pic:nvPicPr>
-                  <pic:blipFill>
-                    <a:blip r:embed="rId6"/>
-                    <a:stretch>
-                      <a:fillRect/>
-                    </a:stretch>
-                  </pic:blipFill>
-                  <pic:spPr>
-                    <a:xfrm>
-                      <a:off x="0" y="0"/>
-                      <a:ext cx="5274310" cy="2829560"/>
-                    </a:xfrm>
-                    <a:prstGeom prst="rect">
-                      <a:avLst/>
-                    </a:prstGeom>
-                  </pic:spPr>
-                </pic:pic>
-              </a:graphicData>
-            </a:graphic>
-          </wp:inline>
-        </w:drawing>
-      </w:r>
-    </w:p>
-    <w:p/>
-    <w:p/>
-    <w:p/>
-    <w:p>
-      <w:r>
-        <w:t>S</w:t>
-      </w:r>
-      <w:r>
-        <w:rPr>
-          <w:rFonts w:hint="eastAsia"/>
-        </w:rPr>
-        <w:t>tep2</w:t>
-      </w:r>
-      <w:r>
-        <w:rPr>
-          <w:rFonts w:hint="eastAsia"/>
-        </w:rPr>
-        <w:t>：</w:t>
-      </w:r>
-      <w:r>
-        <w:rPr>
-          <w:rFonts w:hint="eastAsia"/>
-        </w:rPr>
-        <w:t>按照流程安装即可，</w:t>
-      </w:r>
-      <w:r>
-        <w:rPr>
-          <w:rFonts w:hint="eastAsia"/>
-        </w:rPr>
-        <w:t>安装</w:t>
-      </w:r>
-      <w:r>
-        <w:t>完毕：</w:t>
-      </w:r>
-    </w:p>
-    <w:p>
-      <w:r>
-        <w:rPr>
-          <w:noProof/>
-        </w:rPr>
-        <w:drawing>
-          <wp:inline distT="0" distB="0" distL="0" distR="0" wp14:anchorId="22FD0898" wp14:editId="70FC8899">
-            <wp:extent cx="5274310" cy="2829560"/>
-            <wp:effectExtent l="0" t="0" r="2540" b="8890"/>
-            <wp:docPr id="3" name="图片 3"/>
             <wp:cNvGraphicFramePr>
               <a:graphicFrameLocks xmlns:a="http://schemas.openxmlformats.org/drawingml/2006/main" noChangeAspect="1"/>
             </wp:cNvGraphicFramePr>
@@ -215,11 +135,6 @@
     <w:p/>
     <w:p/>
     <w:p/>
-    <w:p/>
-    <w:p/>
-    <w:p/>
-    <w:p/>
-    <w:p/>
     <w:p>
       <w:r>
         <w:t>S</w:t>
@@ -228,84 +143,28 @@
         <w:rPr>
           <w:rFonts w:hint="eastAsia"/>
         </w:rPr>
-        <w:t>tep3</w:t>
-      </w:r>
-      <w:r>
-        <w:rPr>
-          <w:rFonts w:hint="eastAsia"/>
-        </w:rPr>
-        <w:t>：打开</w:t>
-      </w:r>
-      <w:r>
-        <w:rPr>
-          <w:rFonts w:hint="eastAsia"/>
-        </w:rPr>
-        <w:t>git</w:t>
-      </w:r>
-      <w:r>
-        <w:t xml:space="preserve"> </w:t>
-      </w:r>
-      <w:r>
-        <w:rPr>
-          <w:rFonts w:hint="eastAsia"/>
-        </w:rPr>
-        <w:t>bash</w:t>
-      </w:r>
-      <w:r>
-        <w:rPr>
-          <w:rFonts w:hint="eastAsia"/>
-        </w:rPr>
-        <w:t>配置</w:t>
-      </w:r>
-      <w:r>
-        <w:rPr>
-          <w:rFonts w:hint="eastAsia"/>
-        </w:rPr>
-        <w:t>git ssh</w:t>
-      </w:r>
-    </w:p>
-    <w:p>
-      <w:r>
-        <w:rPr>
-          <w:rFonts w:hint="eastAsia"/>
-        </w:rPr>
-        <w:t>全局配置</w:t>
-      </w:r>
-    </w:p>
-    <w:p>
-      <w:r>
-        <w:t xml:space="preserve"> git config --global user.name "wb-231518"</w:t>
-      </w:r>
-    </w:p>
-    <w:p>
-      <w:pPr>
-        <w:rPr>
-          <w:rStyle w:val="a3"/>
-        </w:rPr>
-      </w:pPr>
-      <w:r>
-        <w:t xml:space="preserve"> git config --global user.email </w:t>
-      </w:r>
-      <w:hyperlink r:id="rId8" w:history="1">
-        <w:r>
-          <w:rPr>
-            <w:rStyle w:val="a3"/>
-          </w:rPr>
-          <w:t>wb-mb231518@alibaba-inc.com</w:t>
-        </w:r>
-      </w:hyperlink>
-    </w:p>
-    <w:p>
-      <w:r>
-        <w:rPr>
-          <w:rFonts w:hint="eastAsia"/>
-        </w:rPr>
-        <w:t>生成秘钥</w:t>
-      </w:r>
-    </w:p>
-    <w:p>
-      <w:r>
-        <w:t xml:space="preserve"> ssh-keygen -t rsa -C "wb-mb231518@alibaba-inc.com"</w:t>
+        <w:t>tep2</w:t>
+      </w:r>
+      <w:r>
+        <w:rPr>
+          <w:rFonts w:hint="eastAsia"/>
+        </w:rPr>
+        <w:t>：</w:t>
+      </w:r>
+      <w:r>
+        <w:rPr>
+          <w:rFonts w:hint="eastAsia"/>
+        </w:rPr>
+        <w:t>按照流程安装即可，</w:t>
+      </w:r>
+      <w:r>
+        <w:rPr>
+          <w:rFonts w:hint="eastAsia"/>
+        </w:rPr>
+        <w:t>安装</w:t>
+      </w:r>
+      <w:r>
+        <w:t>完毕：</w:t>
       </w:r>
     </w:p>
     <w:p>
@@ -314,10 +173,10 @@
           <w:noProof/>
         </w:rPr>
         <w:drawing>
-          <wp:inline distT="0" distB="0" distL="0" distR="0" wp14:anchorId="2919EF2A" wp14:editId="239D676D">
-            <wp:extent cx="5274310" cy="4861560"/>
-            <wp:effectExtent l="0" t="0" r="2540" b="0"/>
-            <wp:docPr id="4" name="图片 4"/>
+          <wp:inline distT="0" distB="0" distL="0" distR="0" wp14:anchorId="22FD0898" wp14:editId="70FC8899">
+            <wp:extent cx="5274310" cy="2829560"/>
+            <wp:effectExtent l="0" t="0" r="2540" b="8890"/>
+            <wp:docPr id="3" name="图片 3"/>
             <wp:cNvGraphicFramePr>
               <a:graphicFrameLocks xmlns:a="http://schemas.openxmlformats.org/drawingml/2006/main" noChangeAspect="1"/>
             </wp:cNvGraphicFramePr>
@@ -329,7 +188,7 @@
                     <pic:cNvPicPr/>
                   </pic:nvPicPr>
                   <pic:blipFill>
-                    <a:blip r:embed="rId9"/>
+                    <a:blip r:embed="rId8"/>
                     <a:stretch>
                       <a:fillRect/>
                     </a:stretch>
@@ -337,7 +196,7 @@
                   <pic:spPr>
                     <a:xfrm>
                       <a:off x="0" y="0"/>
-                      <a:ext cx="5274310" cy="4861560"/>
+                      <a:ext cx="5274310" cy="2829560"/>
                     </a:xfrm>
                     <a:prstGeom prst="rect">
                       <a:avLst/>
@@ -353,31 +212,35 @@
     <w:p/>
     <w:p/>
     <w:p/>
-    <w:p/>
-    <w:p/>
-    <w:p/>
-    <w:p/>
-    <w:p/>
-    <w:p/>
-    <w:p/>
-    <w:p/>
-    <w:p/>
-    <w:p/>
-    <w:p>
-      <w:r>
-        <w:rPr>
-          <w:rFonts w:hint="eastAsia"/>
-        </w:rPr>
-        <w:t>生成文件</w:t>
-      </w:r>
-      <w:r>
-        <w:rPr>
-          <w:rFonts w:hint="eastAsia"/>
-        </w:rPr>
-        <w:t>在用户目录</w:t>
-      </w:r>
-      <w:r>
-        <w:t>C:\Users\wb-mb231518\.ssh</w:t>
+    <w:p>
+      <w:pPr>
+        <w:rPr>
+          <w:rFonts w:hint="eastAsia"/>
+        </w:rPr>
+      </w:pPr>
+    </w:p>
+    <w:p>
+      <w:r>
+        <w:lastRenderedPageBreak/>
+        <w:t>S</w:t>
+      </w:r>
+      <w:r>
+        <w:rPr>
+          <w:rFonts w:hint="eastAsia"/>
+        </w:rPr>
+        <w:t>tep3</w:t>
+      </w:r>
+      <w:r>
+        <w:rPr>
+          <w:rFonts w:hint="eastAsia"/>
+        </w:rPr>
+        <w:t>：打开</w:t>
+      </w:r>
+      <w:r>
+        <w:rPr>
+          <w:rFonts w:hint="eastAsia"/>
+        </w:rPr>
+        <w:t>git</w:t>
       </w:r>
       <w:r>
         <w:t xml:space="preserve"> </w:t>
@@ -386,73 +249,75 @@
         <w:rPr>
           <w:rFonts w:hint="eastAsia"/>
         </w:rPr>
-        <w:t>：</w:t>
-      </w:r>
-      <w:r>
-        <w:rPr>
-          <w:rFonts w:hint="eastAsia"/>
-        </w:rPr>
-        <w:t>id_rsa</w:t>
-      </w:r>
-      <w:r>
-        <w:rPr>
-          <w:rFonts w:hint="eastAsia"/>
-        </w:rPr>
-        <w:t>，</w:t>
-      </w:r>
-      <w:r>
-        <w:rPr>
-          <w:rFonts w:hint="eastAsia"/>
-        </w:rPr>
-        <w:t>id_rsa.pub</w:t>
-      </w:r>
-      <w:r>
-        <w:rPr>
-          <w:rFonts w:hint="eastAsia"/>
-        </w:rPr>
-        <w:t>，</w:t>
-      </w:r>
-      <w:r>
-        <w:rPr>
-          <w:rFonts w:hint="eastAsia"/>
-        </w:rPr>
-        <w:t>known_hosts</w:t>
-      </w:r>
-    </w:p>
-    <w:p/>
-    <w:p>
-      <w:r>
-        <w:rPr>
-          <w:rFonts w:hint="eastAsia"/>
-        </w:rPr>
-        <w:t>进入</w:t>
-      </w:r>
-      <w:r>
-        <w:rPr>
-          <w:rFonts w:hint="eastAsia"/>
-        </w:rPr>
-        <w:t>git</w:t>
-      </w:r>
-      <w:r>
-        <w:rPr>
-          <w:rFonts w:hint="eastAsia"/>
-        </w:rPr>
-        <w:t>服务器：</w:t>
-      </w:r>
-    </w:p>
-    <w:p>
-      <w:r>
-        <w:t xml:space="preserve">http://gitlab.alibaba-inc.com/profile/keys </w:t>
-      </w:r>
+        <w:t>bash</w:t>
+      </w:r>
+      <w:r>
+        <w:rPr>
+          <w:rFonts w:hint="eastAsia"/>
+        </w:rPr>
+        <w:t>配置</w:t>
+      </w:r>
+      <w:r>
+        <w:rPr>
+          <w:rFonts w:hint="eastAsia"/>
+        </w:rPr>
+        <w:t>git ssh</w:t>
+      </w:r>
+    </w:p>
+    <w:p>
+      <w:r>
+        <w:rPr>
+          <w:rFonts w:hint="eastAsia"/>
+        </w:rPr>
+        <w:t>全局配置</w:t>
+      </w:r>
+    </w:p>
+    <w:p>
+      <w:r>
+        <w:t xml:space="preserve"> git config --global user.name "wb-231518"</w:t>
+      </w:r>
+    </w:p>
+    <w:p>
+      <w:pPr>
+        <w:rPr>
+          <w:rStyle w:val="a3"/>
+        </w:rPr>
+      </w:pPr>
+      <w:r>
+        <w:t xml:space="preserve"> git config --global user.email </w:t>
+      </w:r>
+      <w:hyperlink r:id="rId9" w:history="1">
+        <w:r>
+          <w:rPr>
+            <w:rStyle w:val="a3"/>
+          </w:rPr>
+          <w:t>wb-mb231518@alibaba-inc.com</w:t>
+        </w:r>
+      </w:hyperlink>
+    </w:p>
+    <w:p>
+      <w:r>
+        <w:rPr>
+          <w:rFonts w:hint="eastAsia"/>
+        </w:rPr>
+        <w:t>生成秘钥</w:t>
+      </w:r>
+    </w:p>
+    <w:p>
+      <w:r>
+        <w:t xml:space="preserve"> ssh-keygen -t rsa -C "wb-mb231518@alibaba-inc.com"</w:t>
+      </w:r>
+    </w:p>
+    <w:p>
       <w:r>
         <w:rPr>
           <w:noProof/>
         </w:rPr>
         <w:drawing>
-          <wp:inline distT="0" distB="0" distL="0" distR="0" wp14:anchorId="6A1159B8" wp14:editId="36ABD983">
-            <wp:extent cx="5274310" cy="2849245"/>
-            <wp:effectExtent l="0" t="0" r="2540" b="8255"/>
-            <wp:docPr id="5" name="图片 5"/>
+          <wp:inline distT="0" distB="0" distL="0" distR="0" wp14:anchorId="2919EF2A" wp14:editId="239D676D">
+            <wp:extent cx="5274310" cy="4861560"/>
+            <wp:effectExtent l="0" t="0" r="2540" b="0"/>
+            <wp:docPr id="4" name="图片 4"/>
             <wp:cNvGraphicFramePr>
               <a:graphicFrameLocks xmlns:a="http://schemas.openxmlformats.org/drawingml/2006/main" noChangeAspect="1"/>
             </wp:cNvGraphicFramePr>
@@ -472,7 +337,7 @@
                   <pic:spPr>
                     <a:xfrm>
                       <a:off x="0" y="0"/>
-                      <a:ext cx="5274310" cy="2849245"/>
+                      <a:ext cx="5274310" cy="4861560"/>
                     </a:xfrm>
                     <a:prstGeom prst="rect">
                       <a:avLst/>
@@ -486,24 +351,55 @@
       </w:r>
     </w:p>
     <w:p/>
-    <w:p>
-      <w:r>
-        <w:rPr>
-          <w:rFonts w:hint="eastAsia"/>
-        </w:rPr>
-        <w:t>添加</w:t>
-      </w:r>
-      <w:r>
-        <w:rPr>
-          <w:rFonts w:hint="eastAsia"/>
-        </w:rPr>
-        <w:t>ssh key</w:t>
-      </w:r>
-      <w:r>
-        <w:rPr>
-          <w:rFonts w:hint="eastAsia"/>
-        </w:rPr>
-        <w:t>（</w:t>
+    <w:p/>
+    <w:p/>
+    <w:p/>
+    <w:p/>
+    <w:p/>
+    <w:p/>
+    <w:p/>
+    <w:p/>
+    <w:p/>
+    <w:p/>
+    <w:p/>
+    <w:p/>
+    <w:p>
+      <w:r>
+        <w:rPr>
+          <w:rFonts w:hint="eastAsia"/>
+        </w:rPr>
+        <w:lastRenderedPageBreak/>
+        <w:t>生成文件</w:t>
+      </w:r>
+      <w:r>
+        <w:rPr>
+          <w:rFonts w:hint="eastAsia"/>
+        </w:rPr>
+        <w:t>在用户目录</w:t>
+      </w:r>
+      <w:r>
+        <w:t>C:\Users\wb-mb231518\.ssh</w:t>
+      </w:r>
+      <w:r>
+        <w:t xml:space="preserve"> </w:t>
+      </w:r>
+      <w:r>
+        <w:rPr>
+          <w:rFonts w:hint="eastAsia"/>
+        </w:rPr>
+        <w:t>：</w:t>
+      </w:r>
+      <w:r>
+        <w:rPr>
+          <w:rFonts w:hint="eastAsia"/>
+        </w:rPr>
+        <w:t>id_rsa</w:t>
+      </w:r>
+      <w:r>
+        <w:rPr>
+          <w:rFonts w:hint="eastAsia"/>
+        </w:rPr>
+        <w:t>，</w:t>
       </w:r>
       <w:r>
         <w:rPr>
@@ -515,20 +411,49 @@
         <w:rPr>
           <w:rFonts w:hint="eastAsia"/>
         </w:rPr>
-        <w:t>文件中的内容全拷贝）</w:t>
-      </w:r>
-    </w:p>
-    <w:p/>
-    <w:p>
+        <w:t>，</w:t>
+      </w:r>
+      <w:r>
+        <w:rPr>
+          <w:rFonts w:hint="eastAsia"/>
+        </w:rPr>
+        <w:t>known_hosts</w:t>
+      </w:r>
+    </w:p>
+    <w:p/>
+    <w:p>
+      <w:r>
+        <w:rPr>
+          <w:rFonts w:hint="eastAsia"/>
+        </w:rPr>
+        <w:t>进入</w:t>
+      </w:r>
+      <w:r>
+        <w:rPr>
+          <w:rFonts w:hint="eastAsia"/>
+        </w:rPr>
+        <w:t>git</w:t>
+      </w:r>
+      <w:r>
+        <w:rPr>
+          <w:rFonts w:hint="eastAsia"/>
+        </w:rPr>
+        <w:t>服务器：</w:t>
+      </w:r>
+    </w:p>
+    <w:p>
+      <w:r>
+        <w:t xml:space="preserve">http://gitlab.alibaba-inc.com/profile/keys </w:t>
+      </w:r>
       <w:r>
         <w:rPr>
           <w:noProof/>
         </w:rPr>
         <w:drawing>
-          <wp:inline distT="0" distB="0" distL="0" distR="0" wp14:anchorId="1923A895" wp14:editId="6B061584">
-            <wp:extent cx="5274310" cy="2837180"/>
-            <wp:effectExtent l="0" t="0" r="2540" b="1270"/>
-            <wp:docPr id="6" name="图片 6"/>
+          <wp:inline distT="0" distB="0" distL="0" distR="0" wp14:anchorId="6A1159B8" wp14:editId="36ABD983">
+            <wp:extent cx="5274310" cy="2849245"/>
+            <wp:effectExtent l="0" t="0" r="2540" b="8255"/>
+            <wp:docPr id="5" name="图片 5"/>
             <wp:cNvGraphicFramePr>
               <a:graphicFrameLocks xmlns:a="http://schemas.openxmlformats.org/drawingml/2006/main" noChangeAspect="1"/>
             </wp:cNvGraphicFramePr>
@@ -548,7 +473,7 @@
                   <pic:spPr>
                     <a:xfrm>
                       <a:off x="0" y="0"/>
-                      <a:ext cx="5274310" cy="2837180"/>
+                      <a:ext cx="5274310" cy="2849245"/>
                     </a:xfrm>
                     <a:prstGeom prst="rect">
                       <a:avLst/>
@@ -562,86 +487,49 @@
       </w:r>
     </w:p>
     <w:p/>
-    <w:p/>
-    <w:p/>
-    <w:p/>
-    <w:p>
-      <w:r>
-        <w:rPr>
-          <w:rFonts w:hint="eastAsia"/>
-        </w:rPr>
-        <w:t>下载</w:t>
-      </w:r>
-      <w:r>
-        <w:rPr>
-          <w:rFonts w:hint="eastAsia"/>
-        </w:rPr>
-        <w:t>项目</w:t>
-      </w:r>
-      <w:r>
-        <w:rPr>
-          <w:rFonts w:hint="eastAsia"/>
-        </w:rPr>
-        <w:t>：</w:t>
-      </w:r>
-    </w:p>
-    <w:p>
-      <w:r>
-        <w:rPr>
-          <w:rFonts w:hint="eastAsia"/>
-        </w:rPr>
-        <w:t>Aone</w:t>
-      </w:r>
-      <w:r>
-        <w:rPr>
-          <w:rFonts w:hint="eastAsia"/>
-        </w:rPr>
-        <w:t>上会有项目地址</w:t>
-      </w:r>
-      <w:r>
-        <w:rPr>
-          <w:rFonts w:hint="eastAsia"/>
-        </w:rPr>
-        <w:t>:</w:t>
-      </w:r>
-      <w:r>
-        <w:rPr>
-          <w:rFonts w:hint="eastAsia"/>
-        </w:rPr>
-        <w:t>详见</w:t>
-      </w:r>
-      <w:r>
-        <w:rPr>
-          <w:rFonts w:hint="eastAsia"/>
-        </w:rPr>
-        <w:t>Aone</w:t>
-      </w:r>
-      <w:r>
-        <w:t xml:space="preserve"> </w:t>
-      </w:r>
-      <w:r>
-        <w:rPr>
-          <w:rFonts w:hint="eastAsia"/>
-        </w:rPr>
-        <w:t>appops</w:t>
-      </w:r>
-      <w:r>
-        <w:rPr>
-          <w:rFonts w:hint="eastAsia"/>
-        </w:rPr>
-        <w:t>操作流程</w:t>
-      </w:r>
-    </w:p>
+    <w:p>
+      <w:r>
+        <w:rPr>
+          <w:rFonts w:hint="eastAsia"/>
+        </w:rPr>
+        <w:t>添加</w:t>
+      </w:r>
+      <w:r>
+        <w:rPr>
+          <w:rFonts w:hint="eastAsia"/>
+        </w:rPr>
+        <w:t>ssh key</w:t>
+      </w:r>
+      <w:r>
+        <w:rPr>
+          <w:rFonts w:hint="eastAsia"/>
+        </w:rPr>
+        <w:t>（</w:t>
+      </w:r>
+      <w:r>
+        <w:rPr>
+          <w:rFonts w:hint="eastAsia"/>
+        </w:rPr>
+        <w:t>id_rsa.pub</w:t>
+      </w:r>
+      <w:r>
+        <w:rPr>
+          <w:rFonts w:hint="eastAsia"/>
+        </w:rPr>
+        <w:t>文件中的内容全拷贝）</w:t>
+      </w:r>
+    </w:p>
+    <w:p/>
     <w:p>
       <w:r>
         <w:rPr>
           <w:noProof/>
         </w:rPr>
         <w:drawing>
-          <wp:inline distT="0" distB="0" distL="0" distR="0" wp14:anchorId="001F95F6" wp14:editId="54FF5980">
-            <wp:extent cx="5274310" cy="2829560"/>
-            <wp:effectExtent l="0" t="0" r="2540" b="8890"/>
-            <wp:docPr id="7" name="图片 7"/>
+          <wp:inline distT="0" distB="0" distL="0" distR="0" wp14:anchorId="1923A895" wp14:editId="6B061584">
+            <wp:extent cx="5274310" cy="2837180"/>
+            <wp:effectExtent l="0" t="0" r="2540" b="1270"/>
+            <wp:docPr id="6" name="图片 6"/>
             <wp:cNvGraphicFramePr>
               <a:graphicFrameLocks xmlns:a="http://schemas.openxmlformats.org/drawingml/2006/main" noChangeAspect="1"/>
             </wp:cNvGraphicFramePr>
@@ -661,7 +549,7 @@
                   <pic:spPr>
                     <a:xfrm>
                       <a:off x="0" y="0"/>
-                      <a:ext cx="5274310" cy="2829560"/>
+                      <a:ext cx="5274310" cy="2837180"/>
                     </a:xfrm>
                     <a:prstGeom prst="rect">
                       <a:avLst/>
@@ -675,144 +563,96 @@
       </w:r>
     </w:p>
     <w:p/>
-    <w:p>
-      <w:pPr>
-        <w:rPr>
-          <w:rFonts w:ascii="Tahoma" w:hAnsi="Tahoma" w:cs="Tahoma"/>
-          <w:color w:val="666666"/>
-          <w:sz w:val="18"/>
-          <w:szCs w:val="18"/>
-          <w:shd w:val="clear" w:color="auto" w:fill="FFFFFF"/>
-        </w:rPr>
-      </w:pPr>
-      <w:r>
-        <w:rPr>
-          <w:rFonts w:hint="eastAsia"/>
-        </w:rPr>
-        <w:t xml:space="preserve">git clone </w:t>
-      </w:r>
-      <w:r>
-        <w:rPr>
-          <w:rFonts w:hint="eastAsia"/>
-        </w:rPr>
-        <w:t>项目地址：</w:t>
-      </w:r>
-      <w:r>
-        <w:rPr>
-          <w:rFonts w:hint="eastAsia"/>
-        </w:rPr>
-        <w:t xml:space="preserve">git clone </w:t>
-      </w:r>
-      <w:r>
-        <w:rPr>
-          <w:rFonts w:ascii="Tahoma" w:hAnsi="Tahoma" w:cs="Tahoma"/>
-          <w:color w:val="666666"/>
-          <w:sz w:val="18"/>
-          <w:szCs w:val="18"/>
-          <w:shd w:val="clear" w:color="auto" w:fill="FFFFFF"/>
-        </w:rPr>
-        <w:t>git@gitlab.alibaba-inc.com:iwork/iwork-core.git</w:t>
-      </w:r>
-      <w:r>
-        <w:rPr>
-          <w:rStyle w:val="apple-converted-space"/>
-          <w:rFonts w:ascii="Tahoma" w:hAnsi="Tahoma" w:cs="Tahoma"/>
-          <w:color w:val="666666"/>
-          <w:sz w:val="18"/>
-          <w:szCs w:val="18"/>
-          <w:shd w:val="clear" w:color="auto" w:fill="FFFFFF"/>
-        </w:rPr>
-        <w:t> </w:t>
-      </w:r>
-      <w:r>
-        <w:rPr>
-          <w:rStyle w:val="apple-converted-space"/>
-          <w:rFonts w:ascii="Tahoma" w:hAnsi="Tahoma" w:cs="Tahoma" w:hint="eastAsia"/>
-          <w:color w:val="666666"/>
-          <w:sz w:val="18"/>
-          <w:szCs w:val="18"/>
-          <w:shd w:val="clear" w:color="auto" w:fill="FFFFFF"/>
-        </w:rPr>
-        <w:t>下载代码到本地</w:t>
-      </w:r>
-      <w:r>
-        <w:rPr>
-          <w:rStyle w:val="apple-converted-space"/>
-          <w:rFonts w:ascii="Tahoma" w:hAnsi="Tahoma" w:cs="Tahoma" w:hint="eastAsia"/>
-          <w:color w:val="666666"/>
-          <w:sz w:val="18"/>
-          <w:szCs w:val="18"/>
-          <w:shd w:val="clear" w:color="auto" w:fill="FFFFFF"/>
-        </w:rPr>
-        <w:t>，并将项目于导入开发环境</w:t>
-      </w:r>
-      <w:r>
-        <w:rPr>
-          <w:rStyle w:val="apple-converted-space"/>
-          <w:rFonts w:ascii="Tahoma" w:hAnsi="Tahoma" w:cs="Tahoma" w:hint="eastAsia"/>
-          <w:color w:val="666666"/>
-          <w:sz w:val="18"/>
-          <w:szCs w:val="18"/>
-          <w:shd w:val="clear" w:color="auto" w:fill="FFFFFF"/>
-        </w:rPr>
-        <w:t>Eclipse</w:t>
-      </w:r>
-      <w:r>
-        <w:rPr>
-          <w:rStyle w:val="apple-converted-space"/>
-          <w:rFonts w:ascii="Tahoma" w:hAnsi="Tahoma" w:cs="Tahoma" w:hint="eastAsia"/>
-          <w:color w:val="666666"/>
-          <w:sz w:val="18"/>
-          <w:szCs w:val="18"/>
-          <w:shd w:val="clear" w:color="auto" w:fill="FFFFFF"/>
-        </w:rPr>
-        <w:t>，切换进入</w:t>
-      </w:r>
-      <w:r>
-        <w:rPr>
-          <w:rStyle w:val="apple-converted-space"/>
-          <w:rFonts w:ascii="Tahoma" w:hAnsi="Tahoma" w:cs="Tahoma" w:hint="eastAsia"/>
-          <w:color w:val="666666"/>
-          <w:sz w:val="18"/>
-          <w:szCs w:val="18"/>
-          <w:shd w:val="clear" w:color="auto" w:fill="FFFFFF"/>
+    <w:p/>
+    <w:p/>
+    <w:p/>
+    <w:p/>
+    <w:p/>
+    <w:p>
+      <w:pPr>
+        <w:rPr>
+          <w:rFonts w:hint="eastAsia"/>
+        </w:rPr>
+      </w:pPr>
+    </w:p>
+    <w:p>
+      <w:r>
+        <w:rPr>
+          <w:rFonts w:hint="eastAsia"/>
+        </w:rPr>
+        <w:lastRenderedPageBreak/>
+        <w:t>下载</w:t>
+      </w:r>
+      <w:r>
+        <w:rPr>
+          <w:rFonts w:hint="eastAsia"/>
+        </w:rPr>
+        <w:t>项目</w:t>
+      </w:r>
+      <w:r>
+        <w:rPr>
+          <w:rFonts w:hint="eastAsia"/>
+        </w:rPr>
+        <w:t>：</w:t>
+      </w:r>
+    </w:p>
+    <w:p>
+      <w:r>
+        <w:rPr>
+          <w:rFonts w:hint="eastAsia"/>
         </w:rPr>
         <w:t>Aone</w:t>
       </w:r>
       <w:r>
         <w:rPr>
-          <w:rStyle w:val="apple-converted-space"/>
-          <w:rFonts w:ascii="Tahoma" w:hAnsi="Tahoma" w:cs="Tahoma" w:hint="eastAsia"/>
-          <w:color w:val="666666"/>
-          <w:sz w:val="18"/>
-          <w:szCs w:val="18"/>
-          <w:shd w:val="clear" w:color="auto" w:fill="FFFFFF"/>
-        </w:rPr>
-        <w:t>自己下拉的分支项目</w:t>
-      </w:r>
-      <w:r>
-        <w:rPr>
-          <w:rStyle w:val="apple-converted-space"/>
-          <w:rFonts w:ascii="Tahoma" w:hAnsi="Tahoma" w:cs="Tahoma" w:hint="eastAsia"/>
-          <w:color w:val="666666"/>
-          <w:sz w:val="18"/>
-          <w:szCs w:val="18"/>
-          <w:shd w:val="clear" w:color="auto" w:fill="FFFFFF"/>
-        </w:rPr>
-        <w:t>，即可进行编码</w:t>
-      </w:r>
-    </w:p>
-    <w:p/>
+          <w:rFonts w:hint="eastAsia"/>
+        </w:rPr>
+        <w:t>上会有项目地址</w:t>
+      </w:r>
+      <w:r>
+        <w:rPr>
+          <w:rFonts w:hint="eastAsia"/>
+        </w:rPr>
+        <w:t>:</w:t>
+      </w:r>
+      <w:r>
+        <w:rPr>
+          <w:rFonts w:hint="eastAsia"/>
+        </w:rPr>
+        <w:t>详见</w:t>
+      </w:r>
+      <w:r>
+        <w:rPr>
+          <w:rFonts w:hint="eastAsia"/>
+        </w:rPr>
+        <w:t>Aone</w:t>
+      </w:r>
+      <w:r>
+        <w:t xml:space="preserve"> </w:t>
+      </w:r>
+      <w:r>
+        <w:rPr>
+          <w:rFonts w:hint="eastAsia"/>
+        </w:rPr>
+        <w:t>appops</w:t>
+      </w:r>
+      <w:r>
+        <w:rPr>
+          <w:rFonts w:hint="eastAsia"/>
+        </w:rPr>
+        <w:t>操作流程</w:t>
+      </w:r>
+    </w:p>
     <w:p>
       <w:r>
         <w:rPr>
           <w:noProof/>
         </w:rPr>
         <w:drawing>
-          <wp:inline distT="0" distB="0" distL="0" distR="0" wp14:anchorId="002AF157" wp14:editId="2065A565">
-            <wp:extent cx="5274310" cy="2820035"/>
-            <wp:effectExtent l="0" t="0" r="2540" b="0"/>
-            <wp:docPr id="1" name="图片 1"/>
+          <wp:inline distT="0" distB="0" distL="0" distR="0" wp14:anchorId="001F95F6" wp14:editId="54FF5980">
+            <wp:extent cx="5274310" cy="2829560"/>
+            <wp:effectExtent l="0" t="0" r="2540" b="8890"/>
+            <wp:docPr id="7" name="图片 7"/>
             <wp:cNvGraphicFramePr>
               <a:graphicFrameLocks xmlns:a="http://schemas.openxmlformats.org/drawingml/2006/main" noChangeAspect="1"/>
             </wp:cNvGraphicFramePr>
@@ -832,6 +672,177 @@
                   <pic:spPr>
                     <a:xfrm>
                       <a:off x="0" y="0"/>
+                      <a:ext cx="5274310" cy="2829560"/>
+                    </a:xfrm>
+                    <a:prstGeom prst="rect">
+                      <a:avLst/>
+                    </a:prstGeom>
+                  </pic:spPr>
+                </pic:pic>
+              </a:graphicData>
+            </a:graphic>
+          </wp:inline>
+        </w:drawing>
+      </w:r>
+    </w:p>
+    <w:p/>
+    <w:p>
+      <w:pPr>
+        <w:rPr>
+          <w:rFonts w:ascii="Tahoma" w:hAnsi="Tahoma" w:cs="Tahoma"/>
+          <w:color w:val="666666"/>
+          <w:sz w:val="18"/>
+          <w:szCs w:val="18"/>
+          <w:shd w:val="clear" w:color="auto" w:fill="FFFFFF"/>
+        </w:rPr>
+      </w:pPr>
+      <w:r>
+        <w:rPr>
+          <w:rFonts w:hint="eastAsia"/>
+        </w:rPr>
+        <w:t xml:space="preserve">git clone </w:t>
+      </w:r>
+      <w:r>
+        <w:rPr>
+          <w:rFonts w:hint="eastAsia"/>
+        </w:rPr>
+        <w:t>项目地址：</w:t>
+      </w:r>
+      <w:r>
+        <w:rPr>
+          <w:rFonts w:hint="eastAsia"/>
+        </w:rPr>
+        <w:t xml:space="preserve">git clone </w:t>
+      </w:r>
+      <w:r>
+        <w:rPr>
+          <w:rFonts w:ascii="Tahoma" w:hAnsi="Tahoma" w:cs="Tahoma"/>
+          <w:color w:val="666666"/>
+          <w:sz w:val="18"/>
+          <w:szCs w:val="18"/>
+          <w:shd w:val="clear" w:color="auto" w:fill="FFFFFF"/>
+        </w:rPr>
+        <w:t>git@gitlab.alibaba-inc.com:iwork/iwork-core.git</w:t>
+      </w:r>
+      <w:r>
+        <w:rPr>
+          <w:rStyle w:val="apple-converted-space"/>
+          <w:rFonts w:ascii="Tahoma" w:hAnsi="Tahoma" w:cs="Tahoma"/>
+          <w:color w:val="666666"/>
+          <w:sz w:val="18"/>
+          <w:szCs w:val="18"/>
+          <w:shd w:val="clear" w:color="auto" w:fill="FFFFFF"/>
+        </w:rPr>
+        <w:t> </w:t>
+      </w:r>
+      <w:r>
+        <w:rPr>
+          <w:rStyle w:val="apple-converted-space"/>
+          <w:rFonts w:ascii="Tahoma" w:hAnsi="Tahoma" w:cs="Tahoma" w:hint="eastAsia"/>
+          <w:color w:val="666666"/>
+          <w:sz w:val="18"/>
+          <w:szCs w:val="18"/>
+          <w:shd w:val="clear" w:color="auto" w:fill="FFFFFF"/>
+        </w:rPr>
+        <w:t>下载代码到本地</w:t>
+      </w:r>
+      <w:r>
+        <w:rPr>
+          <w:rStyle w:val="apple-converted-space"/>
+          <w:rFonts w:ascii="Tahoma" w:hAnsi="Tahoma" w:cs="Tahoma" w:hint="eastAsia"/>
+          <w:color w:val="666666"/>
+          <w:sz w:val="18"/>
+          <w:szCs w:val="18"/>
+          <w:shd w:val="clear" w:color="auto" w:fill="FFFFFF"/>
+        </w:rPr>
+        <w:t>，并将项目于导入开发环境</w:t>
+      </w:r>
+      <w:r>
+        <w:rPr>
+          <w:rStyle w:val="apple-converted-space"/>
+          <w:rFonts w:ascii="Tahoma" w:hAnsi="Tahoma" w:cs="Tahoma" w:hint="eastAsia"/>
+          <w:color w:val="666666"/>
+          <w:sz w:val="18"/>
+          <w:szCs w:val="18"/>
+          <w:shd w:val="clear" w:color="auto" w:fill="FFFFFF"/>
+        </w:rPr>
+        <w:t>Eclipse</w:t>
+      </w:r>
+      <w:r>
+        <w:rPr>
+          <w:rStyle w:val="apple-converted-space"/>
+          <w:rFonts w:ascii="Tahoma" w:hAnsi="Tahoma" w:cs="Tahoma" w:hint="eastAsia"/>
+          <w:color w:val="666666"/>
+          <w:sz w:val="18"/>
+          <w:szCs w:val="18"/>
+          <w:shd w:val="clear" w:color="auto" w:fill="FFFFFF"/>
+        </w:rPr>
+        <w:t>，切换进入</w:t>
+      </w:r>
+      <w:r>
+        <w:rPr>
+          <w:rStyle w:val="apple-converted-space"/>
+          <w:rFonts w:ascii="Tahoma" w:hAnsi="Tahoma" w:cs="Tahoma" w:hint="eastAsia"/>
+          <w:color w:val="666666"/>
+          <w:sz w:val="18"/>
+          <w:szCs w:val="18"/>
+          <w:shd w:val="clear" w:color="auto" w:fill="FFFFFF"/>
+        </w:rPr>
+        <w:t>Aone</w:t>
+      </w:r>
+      <w:r>
+        <w:rPr>
+          <w:rStyle w:val="apple-converted-space"/>
+          <w:rFonts w:ascii="Tahoma" w:hAnsi="Tahoma" w:cs="Tahoma" w:hint="eastAsia"/>
+          <w:color w:val="666666"/>
+          <w:sz w:val="18"/>
+          <w:szCs w:val="18"/>
+          <w:shd w:val="clear" w:color="auto" w:fill="FFFFFF"/>
+        </w:rPr>
+        <w:t>自己下拉的分支项目</w:t>
+      </w:r>
+      <w:r>
+        <w:rPr>
+          <w:rStyle w:val="apple-converted-space"/>
+          <w:rFonts w:ascii="Tahoma" w:hAnsi="Tahoma" w:cs="Tahoma" w:hint="eastAsia"/>
+          <w:color w:val="666666"/>
+          <w:sz w:val="18"/>
+          <w:szCs w:val="18"/>
+          <w:shd w:val="clear" w:color="auto" w:fill="FFFFFF"/>
+        </w:rPr>
+        <w:t>，即可进行编码</w:t>
+      </w:r>
+    </w:p>
+    <w:p/>
+    <w:p>
+      <w:r>
+        <w:rPr>
+          <w:noProof/>
+        </w:rPr>
+        <w:drawing>
+          <wp:inline distT="0" distB="0" distL="0" distR="0" wp14:anchorId="002AF157" wp14:editId="2065A565">
+            <wp:extent cx="5274310" cy="2820035"/>
+            <wp:effectExtent l="0" t="0" r="2540" b="0"/>
+            <wp:docPr id="1" name="图片 1"/>
+            <wp:cNvGraphicFramePr>
+              <a:graphicFrameLocks xmlns:a="http://schemas.openxmlformats.org/drawingml/2006/main" noChangeAspect="1"/>
+            </wp:cNvGraphicFramePr>
+            <a:graphic xmlns:a="http://schemas.openxmlformats.org/drawingml/2006/main">
+              <a:graphicData uri="http://schemas.openxmlformats.org/drawingml/2006/picture">
+                <pic:pic xmlns:pic="http://schemas.openxmlformats.org/drawingml/2006/picture">
+                  <pic:nvPicPr>
+                    <pic:cNvPr id="1" name=""/>
+                    <pic:cNvPicPr/>
+                  </pic:nvPicPr>
+                  <pic:blipFill>
+                    <a:blip r:embed="rId14"/>
+                    <a:stretch>
+                      <a:fillRect/>
+                    </a:stretch>
+                  </pic:blipFill>
+                  <pic:spPr>
+                    <a:xfrm>
+                      <a:off x="0" y="0"/>
                       <a:ext cx="5274310" cy="2820035"/>
                     </a:xfrm>
                     <a:prstGeom prst="rect">
@@ -861,6 +872,7 @@
         <w:rPr>
           <w:rFonts w:hint="eastAsia"/>
         </w:rPr>
+        <w:lastRenderedPageBreak/>
         <w:t>Aone</w:t>
       </w:r>
       <w:r>
@@ -918,7 +930,7 @@
         </w:rPr>
         <w:t>权限之后，进入</w:t>
       </w:r>
-      <w:hyperlink r:id="rId14" w:history="1">
+      <w:hyperlink r:id="rId15" w:history="1">
         <w:r>
           <w:rPr>
             <w:rStyle w:val="a3"/>
@@ -968,86 +980,6 @@
             <wp:extent cx="5274310" cy="2837180"/>
             <wp:effectExtent l="0" t="0" r="2540" b="1270"/>
             <wp:docPr id="9" name="图片 9"/>
-            <wp:cNvGraphicFramePr>
-              <a:graphicFrameLocks xmlns:a="http://schemas.openxmlformats.org/drawingml/2006/main" noChangeAspect="1"/>
-            </wp:cNvGraphicFramePr>
-            <a:graphic xmlns:a="http://schemas.openxmlformats.org/drawingml/2006/main">
-              <a:graphicData uri="http://schemas.openxmlformats.org/drawingml/2006/picture">
-                <pic:pic xmlns:pic="http://schemas.openxmlformats.org/drawingml/2006/picture">
-                  <pic:nvPicPr>
-                    <pic:cNvPr id="1" name=""/>
-                    <pic:cNvPicPr/>
-                  </pic:nvPicPr>
-                  <pic:blipFill>
-                    <a:blip r:embed="rId15"/>
-                    <a:stretch>
-                      <a:fillRect/>
-                    </a:stretch>
-                  </pic:blipFill>
-                  <pic:spPr>
-                    <a:xfrm>
-                      <a:off x="0" y="0"/>
-                      <a:ext cx="5274310" cy="2837180"/>
-                    </a:xfrm>
-                    <a:prstGeom prst="rect">
-                      <a:avLst/>
-                    </a:prstGeom>
-                  </pic:spPr>
-                </pic:pic>
-              </a:graphicData>
-            </a:graphic>
-          </wp:inline>
-        </w:drawing>
-      </w:r>
-    </w:p>
-    <w:p>
-      <w:pPr>
-        <w:jc w:val="left"/>
-      </w:pPr>
-      <w:r>
-        <w:rPr>
-          <w:rFonts w:hint="eastAsia"/>
-        </w:rPr>
-        <w:t>进入搜索的应用记录</w:t>
-      </w:r>
-      <w:r>
-        <w:rPr>
-          <w:rFonts w:hint="eastAsia"/>
-        </w:rPr>
-        <w:t>，申请</w:t>
-      </w:r>
-      <w:r>
-        <w:rPr>
-          <w:rFonts w:hint="eastAsia"/>
-        </w:rPr>
-        <w:t>appOps</w:t>
-      </w:r>
-      <w:r>
-        <w:rPr>
-          <w:rFonts w:hint="eastAsia"/>
-        </w:rPr>
-        <w:t>权限</w:t>
-      </w:r>
-      <w:r>
-        <w:rPr>
-          <w:rFonts w:hint="eastAsia"/>
-        </w:rPr>
-        <w:t xml:space="preserve"> </w:t>
-      </w:r>
-    </w:p>
-    <w:p>
-      <w:pPr>
-        <w:jc w:val="left"/>
-      </w:pPr>
-      <w:r>
-        <w:rPr>
-          <w:noProof/>
-        </w:rPr>
-        <w:drawing>
-          <wp:inline distT="0" distB="0" distL="0" distR="0" wp14:anchorId="503997B9" wp14:editId="68DCB1AF">
-            <wp:extent cx="5274310" cy="2825750"/>
-            <wp:effectExtent l="0" t="0" r="2540" b="0"/>
-            <wp:docPr id="10" name="图片 10"/>
             <wp:cNvGraphicFramePr>
               <a:graphicFrameLocks xmlns:a="http://schemas.openxmlformats.org/drawingml/2006/main" noChangeAspect="1"/>
             </wp:cNvGraphicFramePr>
@@ -1067,7 +999,7 @@
                   <pic:spPr>
                     <a:xfrm>
                       <a:off x="0" y="0"/>
-                      <a:ext cx="5274310" cy="2825750"/>
+                      <a:ext cx="5274310" cy="2837180"/>
                     </a:xfrm>
                     <a:prstGeom prst="rect">
                       <a:avLst/>
@@ -1088,51 +1020,31 @@
         <w:rPr>
           <w:rFonts w:hint="eastAsia"/>
         </w:rPr>
-        <w:t>等待权限审批完成</w:t>
-      </w:r>
-      <w:r>
-        <w:rPr>
-          <w:rFonts w:hint="eastAsia"/>
-        </w:rPr>
-        <w:t>，之后列表中会存在申请人的权限</w:t>
-      </w:r>
-      <w:r>
-        <w:rPr>
-          <w:rFonts w:hint="eastAsia"/>
-        </w:rPr>
-        <w:t>，之后可以下拉自己的分支项目，流程如下：</w:t>
-      </w:r>
-    </w:p>
-    <w:p>
-      <w:pPr>
-        <w:jc w:val="left"/>
-      </w:pPr>
-      <w:r>
-        <w:t>S</w:t>
-      </w:r>
-      <w:r>
-        <w:rPr>
-          <w:rFonts w:hint="eastAsia"/>
-        </w:rPr>
-        <w:t>tep1</w:t>
-      </w:r>
-      <w:r>
-        <w:rPr>
-          <w:rFonts w:hint="eastAsia"/>
-        </w:rPr>
-        <w:t>：进入</w:t>
-      </w:r>
-      <w:r>
-        <w:rPr>
-          <w:rFonts w:hint="eastAsia"/>
-        </w:rPr>
-        <w:t>aone</w:t>
-      </w:r>
-      <w:r>
-        <w:rPr>
-          <w:rFonts w:hint="eastAsia"/>
-        </w:rPr>
-        <w:t>项目菜单项</w:t>
+        <w:t>进入搜索的应用记录</w:t>
+      </w:r>
+      <w:r>
+        <w:rPr>
+          <w:rFonts w:hint="eastAsia"/>
+        </w:rPr>
+        <w:t>，申请</w:t>
+      </w:r>
+      <w:r>
+        <w:rPr>
+          <w:rFonts w:hint="eastAsia"/>
+        </w:rPr>
+        <w:t>appOps</w:t>
+      </w:r>
+      <w:r>
+        <w:rPr>
+          <w:rFonts w:hint="eastAsia"/>
+        </w:rPr>
+        <w:t>权限</w:t>
+      </w:r>
+      <w:r>
+        <w:rPr>
+          <w:rFonts w:hint="eastAsia"/>
+        </w:rPr>
+        <w:t xml:space="preserve"> </w:t>
       </w:r>
     </w:p>
     <w:p>
@@ -1143,12 +1055,11 @@
         <w:rPr>
           <w:noProof/>
         </w:rPr>
-        <w:lastRenderedPageBreak/>
         <w:drawing>
-          <wp:inline distT="0" distB="0" distL="0" distR="0" wp14:anchorId="324DBDCD" wp14:editId="6D92A725">
-            <wp:extent cx="5274310" cy="2833370"/>
-            <wp:effectExtent l="0" t="0" r="2540" b="5080"/>
-            <wp:docPr id="11" name="图片 11"/>
+          <wp:inline distT="0" distB="0" distL="0" distR="0" wp14:anchorId="503997B9" wp14:editId="68DCB1AF">
+            <wp:extent cx="5274310" cy="2825750"/>
+            <wp:effectExtent l="0" t="0" r="2540" b="0"/>
+            <wp:docPr id="10" name="图片 10"/>
             <wp:cNvGraphicFramePr>
               <a:graphicFrameLocks xmlns:a="http://schemas.openxmlformats.org/drawingml/2006/main" noChangeAspect="1"/>
             </wp:cNvGraphicFramePr>
@@ -1168,7 +1079,7 @@
                   <pic:spPr>
                     <a:xfrm>
                       <a:off x="0" y="0"/>
-                      <a:ext cx="5274310" cy="2833370"/>
+                      <a:ext cx="5274310" cy="2825750"/>
                     </a:xfrm>
                     <a:prstGeom prst="rect">
                       <a:avLst/>
@@ -1189,17 +1100,67 @@
         <w:rPr>
           <w:rFonts w:hint="eastAsia"/>
         </w:rPr>
-        <w:t>新建项目</w:t>
-      </w:r>
+        <w:t>等待权限审批完成</w:t>
+      </w:r>
+      <w:r>
+        <w:rPr>
+          <w:rFonts w:hint="eastAsia"/>
+        </w:rPr>
+        <w:t>，之后列表中会存在申请人的权限</w:t>
+      </w:r>
+      <w:r>
+        <w:rPr>
+          <w:rFonts w:hint="eastAsia"/>
+        </w:rPr>
+        <w:t>，之后可以下拉自己的分支项目，流程如下：</w:t>
+      </w:r>
+    </w:p>
+    <w:p>
+      <w:pPr>
+        <w:jc w:val="left"/>
+      </w:pPr>
+      <w:r>
+        <w:t>S</w:t>
+      </w:r>
+      <w:r>
+        <w:rPr>
+          <w:rFonts w:hint="eastAsia"/>
+        </w:rPr>
+        <w:t>tep1</w:t>
+      </w:r>
+      <w:r>
+        <w:rPr>
+          <w:rFonts w:hint="eastAsia"/>
+        </w:rPr>
+        <w:t>：进入</w:t>
+      </w:r>
+      <w:r>
+        <w:rPr>
+          <w:rFonts w:hint="eastAsia"/>
+        </w:rPr>
+        <w:t>aone</w:t>
+      </w:r>
+      <w:r>
+        <w:rPr>
+          <w:rFonts w:hint="eastAsia"/>
+        </w:rPr>
+        <w:t>项目菜单项</w:t>
+      </w:r>
+    </w:p>
+    <w:p>
+      <w:pPr>
+        <w:jc w:val="left"/>
+      </w:pPr>
       <w:r>
         <w:rPr>
           <w:noProof/>
         </w:rPr>
+        <w:lastRenderedPageBreak/>
         <w:drawing>
-          <wp:inline distT="0" distB="0" distL="0" distR="0" wp14:anchorId="36474960" wp14:editId="6EA705D5">
-            <wp:extent cx="5274310" cy="2828290"/>
-            <wp:effectExtent l="0" t="0" r="2540" b="0"/>
-            <wp:docPr id="12" name="图片 12"/>
+          <wp:inline distT="0" distB="0" distL="0" distR="0" wp14:anchorId="324DBDCD" wp14:editId="6D92A725">
+            <wp:extent cx="5274310" cy="2833370"/>
+            <wp:effectExtent l="0" t="0" r="2540" b="5080"/>
+            <wp:docPr id="11" name="图片 11"/>
             <wp:cNvGraphicFramePr>
               <a:graphicFrameLocks xmlns:a="http://schemas.openxmlformats.org/drawingml/2006/main" noChangeAspect="1"/>
             </wp:cNvGraphicFramePr>
@@ -1219,7 +1180,7 @@
                   <pic:spPr>
                     <a:xfrm>
                       <a:off x="0" y="0"/>
-                      <a:ext cx="5274310" cy="2828290"/>
+                      <a:ext cx="5274310" cy="2833370"/>
                     </a:xfrm>
                     <a:prstGeom prst="rect">
                       <a:avLst/>
@@ -1236,104 +1197,21 @@
       <w:pPr>
         <w:jc w:val="left"/>
       </w:pPr>
-    </w:p>
-    <w:p>
-      <w:pPr>
-        <w:jc w:val="left"/>
-      </w:pPr>
-    </w:p>
-    <w:p>
-      <w:pPr>
-        <w:jc w:val="left"/>
-      </w:pPr>
-    </w:p>
-    <w:p>
-      <w:pPr>
-        <w:jc w:val="left"/>
-      </w:pPr>
-    </w:p>
-    <w:p>
-      <w:pPr>
-        <w:jc w:val="left"/>
-      </w:pPr>
-    </w:p>
-    <w:p>
-      <w:pPr>
-        <w:jc w:val="left"/>
-      </w:pPr>
-    </w:p>
-    <w:p>
-      <w:pPr>
-        <w:jc w:val="left"/>
-      </w:pPr>
-    </w:p>
-    <w:p>
-      <w:pPr>
-        <w:jc w:val="left"/>
-      </w:pPr>
-    </w:p>
-    <w:p>
-      <w:pPr>
-        <w:jc w:val="left"/>
-      </w:pPr>
-    </w:p>
-    <w:p>
-      <w:pPr>
-        <w:jc w:val="left"/>
-      </w:pPr>
-    </w:p>
-    <w:p>
-      <w:pPr>
-        <w:jc w:val="left"/>
-      </w:pPr>
-    </w:p>
-    <w:p>
-      <w:pPr>
-        <w:jc w:val="left"/>
-      </w:pPr>
-    </w:p>
-    <w:p>
-      <w:pPr>
-        <w:jc w:val="left"/>
-      </w:pPr>
-    </w:p>
-    <w:p>
-      <w:pPr>
-        <w:jc w:val="left"/>
-      </w:pPr>
-      <w:r>
-        <w:rPr>
-          <w:rFonts w:hint="eastAsia"/>
-        </w:rPr>
-        <w:lastRenderedPageBreak/>
-        <w:t>填入项目名</w:t>
-      </w:r>
-      <w:r>
-        <w:rPr>
-          <w:rFonts w:hint="eastAsia"/>
-        </w:rPr>
-        <w:t xml:space="preserve"> </w:t>
-      </w:r>
-      <w:r>
-        <w:rPr>
-          <w:rFonts w:hint="eastAsia"/>
-        </w:rPr>
-        <w:t>，其余项均可不填写，直接提交</w:t>
-      </w:r>
-    </w:p>
-    <w:p>
-      <w:pPr>
-        <w:jc w:val="left"/>
-      </w:pPr>
+      <w:r>
+        <w:rPr>
+          <w:rFonts w:hint="eastAsia"/>
+        </w:rPr>
+        <w:t>新建项目</w:t>
+      </w:r>
       <w:r>
         <w:rPr>
           <w:noProof/>
         </w:rPr>
         <w:drawing>
-          <wp:inline distT="0" distB="0" distL="0" distR="0" wp14:anchorId="28B2ECEB" wp14:editId="6774E721">
-            <wp:extent cx="5274310" cy="2829560"/>
-            <wp:effectExtent l="0" t="0" r="2540" b="8890"/>
-            <wp:docPr id="13" name="图片 13"/>
+          <wp:inline distT="0" distB="0" distL="0" distR="0" wp14:anchorId="36474960" wp14:editId="6EA705D5">
+            <wp:extent cx="5274310" cy="2828290"/>
+            <wp:effectExtent l="0" t="0" r="2540" b="0"/>
+            <wp:docPr id="12" name="图片 12"/>
             <wp:cNvGraphicFramePr>
               <a:graphicFrameLocks xmlns:a="http://schemas.openxmlformats.org/drawingml/2006/main" noChangeAspect="1"/>
             </wp:cNvGraphicFramePr>
@@ -1353,7 +1231,7 @@
                   <pic:spPr>
                     <a:xfrm>
                       <a:off x="0" y="0"/>
-                      <a:ext cx="5274310" cy="2829560"/>
+                      <a:ext cx="5274310" cy="2828290"/>
                     </a:xfrm>
                     <a:prstGeom prst="rect">
                       <a:avLst/>
@@ -1375,29 +1253,86 @@
       <w:pPr>
         <w:jc w:val="left"/>
       </w:pPr>
-      <w:r>
-        <w:rPr>
-          <w:rFonts w:hint="eastAsia"/>
-        </w:rPr>
-        <w:t>选择管理员和参与人员之后即可进入项目</w:t>
-      </w:r>
-      <w:r>
-        <w:rPr>
-          <w:rFonts w:hint="eastAsia"/>
-        </w:rPr>
-        <w:t>(</w:t>
-      </w:r>
-      <w:r>
-        <w:rPr>
-          <w:rFonts w:hint="eastAsia"/>
-        </w:rPr>
-        <w:t>也可按第一步第二步设置</w:t>
-      </w:r>
-      <w:r>
-        <w:rPr>
-          <w:rFonts w:hint="eastAsia"/>
-        </w:rPr>
-        <w:t>)</w:t>
+    </w:p>
+    <w:p>
+      <w:pPr>
+        <w:jc w:val="left"/>
+      </w:pPr>
+    </w:p>
+    <w:p>
+      <w:pPr>
+        <w:jc w:val="left"/>
+      </w:pPr>
+    </w:p>
+    <w:p>
+      <w:pPr>
+        <w:jc w:val="left"/>
+      </w:pPr>
+    </w:p>
+    <w:p>
+      <w:pPr>
+        <w:jc w:val="left"/>
+      </w:pPr>
+    </w:p>
+    <w:p>
+      <w:pPr>
+        <w:jc w:val="left"/>
+      </w:pPr>
+    </w:p>
+    <w:p>
+      <w:pPr>
+        <w:jc w:val="left"/>
+      </w:pPr>
+    </w:p>
+    <w:p>
+      <w:pPr>
+        <w:jc w:val="left"/>
+      </w:pPr>
+    </w:p>
+    <w:p>
+      <w:pPr>
+        <w:jc w:val="left"/>
+      </w:pPr>
+    </w:p>
+    <w:p>
+      <w:pPr>
+        <w:jc w:val="left"/>
+      </w:pPr>
+    </w:p>
+    <w:p>
+      <w:pPr>
+        <w:jc w:val="left"/>
+      </w:pPr>
+    </w:p>
+    <w:p>
+      <w:pPr>
+        <w:jc w:val="left"/>
+      </w:pPr>
+      <w:bookmarkStart w:id="0" w:name="_GoBack"/>
+      <w:bookmarkEnd w:id="0"/>
+    </w:p>
+    <w:p>
+      <w:pPr>
+        <w:jc w:val="left"/>
+      </w:pPr>
+      <w:r>
+        <w:rPr>
+          <w:rFonts w:hint="eastAsia"/>
+        </w:rPr>
+        <w:lastRenderedPageBreak/>
+        <w:t>填入项目名</w:t>
+      </w:r>
+      <w:r>
+        <w:rPr>
+          <w:rFonts w:hint="eastAsia"/>
+        </w:rPr>
+        <w:t xml:space="preserve"> </w:t>
+      </w:r>
+      <w:r>
+        <w:rPr>
+          <w:rFonts w:hint="eastAsia"/>
+        </w:rPr>
+        <w:t>，其余项均可不填写，直接提交</w:t>
       </w:r>
     </w:p>
     <w:p>
@@ -1409,10 +1344,10 @@
           <w:noProof/>
         </w:rPr>
         <w:drawing>
-          <wp:inline distT="0" distB="0" distL="0" distR="0" wp14:anchorId="27E07449" wp14:editId="763E61C9">
-            <wp:extent cx="5274310" cy="2844800"/>
-            <wp:effectExtent l="0" t="0" r="2540" b="0"/>
-            <wp:docPr id="14" name="图片 14"/>
+          <wp:inline distT="0" distB="0" distL="0" distR="0" wp14:anchorId="28B2ECEB" wp14:editId="6774E721">
+            <wp:extent cx="5274310" cy="2829560"/>
+            <wp:effectExtent l="0" t="0" r="2540" b="8890"/>
+            <wp:docPr id="13" name="图片 13"/>
             <wp:cNvGraphicFramePr>
               <a:graphicFrameLocks xmlns:a="http://schemas.openxmlformats.org/drawingml/2006/main" noChangeAspect="1"/>
             </wp:cNvGraphicFramePr>
@@ -1432,7 +1367,7 @@
                   <pic:spPr>
                     <a:xfrm>
                       <a:off x="0" y="0"/>
-                      <a:ext cx="5274310" cy="2844800"/>
+                      <a:ext cx="5274310" cy="2829560"/>
                     </a:xfrm>
                     <a:prstGeom prst="rect">
                       <a:avLst/>
@@ -1458,7 +1393,25 @@
         <w:rPr>
           <w:rFonts w:hint="eastAsia"/>
         </w:rPr>
-        <w:t>申请应用变更</w:t>
+        <w:t>选择管理员和参与人员之后即可进入项目</w:t>
+      </w:r>
+      <w:r>
+        <w:rPr>
+          <w:rFonts w:hint="eastAsia"/>
+        </w:rPr>
+        <w:t>(</w:t>
+      </w:r>
+      <w:r>
+        <w:rPr>
+          <w:rFonts w:hint="eastAsia"/>
+        </w:rPr>
+        <w:t>也可按第一步第二步设置</w:t>
+      </w:r>
+      <w:r>
+        <w:rPr>
+          <w:rFonts w:hint="eastAsia"/>
+        </w:rPr>
+        <w:t>)</w:t>
       </w:r>
     </w:p>
     <w:p>
@@ -1469,12 +1422,11 @@
         <w:rPr>
           <w:noProof/>
         </w:rPr>
-        <w:lastRenderedPageBreak/>
         <w:drawing>
-          <wp:inline distT="0" distB="0" distL="0" distR="0" wp14:anchorId="328FCB9A" wp14:editId="213C18EE">
+          <wp:inline distT="0" distB="0" distL="0" distR="0" wp14:anchorId="27E07449" wp14:editId="763E61C9">
             <wp:extent cx="5274310" cy="2844800"/>
             <wp:effectExtent l="0" t="0" r="2540" b="0"/>
-            <wp:docPr id="15" name="图片 15"/>
+            <wp:docPr id="14" name="图片 14"/>
             <wp:cNvGraphicFramePr>
               <a:graphicFrameLocks xmlns:a="http://schemas.openxmlformats.org/drawingml/2006/main" noChangeAspect="1"/>
             </wp:cNvGraphicFramePr>
@@ -1515,25 +1467,28 @@
     <w:p>
       <w:pPr>
         <w:jc w:val="left"/>
+      </w:pPr>
+      <w:r>
+        <w:rPr>
+          <w:rFonts w:hint="eastAsia"/>
+        </w:rPr>
+        <w:t>申请应用变更</w:t>
+      </w:r>
+    </w:p>
+    <w:p>
+      <w:pPr>
+        <w:jc w:val="left"/>
+      </w:pPr>
+      <w:r>
         <w:rPr>
           <w:noProof/>
         </w:rPr>
-      </w:pPr>
-      <w:r>
-        <w:rPr>
-          <w:rFonts w:hint="eastAsia"/>
-        </w:rPr>
-        <w:t>填写所属应用，其它可默认，然后下拉自己提交，创建分支</w:t>
-      </w:r>
-      <w:r>
-        <w:rPr>
-          <w:noProof/>
-        </w:rPr>
+        <w:lastRenderedPageBreak/>
         <w:drawing>
-          <wp:inline distT="0" distB="0" distL="0" distR="0" wp14:anchorId="5AC5356D" wp14:editId="2683D653">
-            <wp:extent cx="5274310" cy="2821940"/>
+          <wp:inline distT="0" distB="0" distL="0" distR="0" wp14:anchorId="328FCB9A" wp14:editId="213C18EE">
+            <wp:extent cx="5274310" cy="2844800"/>
             <wp:effectExtent l="0" t="0" r="2540" b="0"/>
-            <wp:docPr id="16" name="图片 16"/>
+            <wp:docPr id="15" name="图片 15"/>
             <wp:cNvGraphicFramePr>
               <a:graphicFrameLocks xmlns:a="http://schemas.openxmlformats.org/drawingml/2006/main" noChangeAspect="1"/>
             </wp:cNvGraphicFramePr>
@@ -1553,7 +1508,7 @@
                   <pic:spPr>
                     <a:xfrm>
                       <a:off x="0" y="0"/>
-                      <a:ext cx="5274310" cy="2821940"/>
+                      <a:ext cx="5274310" cy="2844800"/>
                     </a:xfrm>
                     <a:prstGeom prst="rect">
                       <a:avLst/>
@@ -1570,27 +1525,29 @@
       <w:pPr>
         <w:jc w:val="left"/>
       </w:pPr>
-      <w:r>
-        <w:rPr>
-          <w:rFonts w:hint="eastAsia"/>
-        </w:rPr>
-        <w:t>完毕刷新页面，即可得到项目分支信息</w:t>
-      </w:r>
-    </w:p>
-    <w:p>
-      <w:pPr>
-        <w:jc w:val="left"/>
-      </w:pPr>
-      <w:r>
+    </w:p>
+    <w:p>
+      <w:pPr>
+        <w:jc w:val="left"/>
         <w:rPr>
           <w:noProof/>
         </w:rPr>
-        <w:lastRenderedPageBreak/>
+      </w:pPr>
+      <w:r>
+        <w:rPr>
+          <w:rFonts w:hint="eastAsia"/>
+        </w:rPr>
+        <w:t>填写所属应用，其它可默认，然后下拉自己提交，创建分支</w:t>
+      </w:r>
+      <w:r>
+        <w:rPr>
+          <w:noProof/>
+        </w:rPr>
         <w:drawing>
-          <wp:inline distT="0" distB="0" distL="0" distR="0" wp14:anchorId="1E0D5825" wp14:editId="02BC8B93">
-            <wp:extent cx="5274310" cy="2829560"/>
-            <wp:effectExtent l="0" t="0" r="2540" b="8890"/>
-            <wp:docPr id="17" name="图片 17"/>
+          <wp:inline distT="0" distB="0" distL="0" distR="0" wp14:anchorId="5AC5356D" wp14:editId="2683D653">
+            <wp:extent cx="5274310" cy="2821940"/>
+            <wp:effectExtent l="0" t="0" r="2540" b="0"/>
+            <wp:docPr id="16" name="图片 16"/>
             <wp:cNvGraphicFramePr>
               <a:graphicFrameLocks xmlns:a="http://schemas.openxmlformats.org/drawingml/2006/main" noChangeAspect="1"/>
             </wp:cNvGraphicFramePr>
@@ -1610,7 +1567,7 @@
                   <pic:spPr>
                     <a:xfrm>
                       <a:off x="0" y="0"/>
-                      <a:ext cx="5274310" cy="2829560"/>
+                      <a:ext cx="5274310" cy="2821940"/>
                     </a:xfrm>
                     <a:prstGeom prst="rect">
                       <a:avLst/>
@@ -1626,61 +1583,28 @@
     <w:p>
       <w:pPr>
         <w:jc w:val="left"/>
-        <w:rPr>
-          <w:rFonts w:hint="eastAsia"/>
-        </w:rPr>
-      </w:pPr>
-      <w:bookmarkStart w:id="0" w:name="_GoBack"/>
-      <w:bookmarkEnd w:id="0"/>
-    </w:p>
-    <w:p>
-      <w:pPr>
-        <w:jc w:val="left"/>
-      </w:pPr>
-      <w:r>
-        <w:rPr>
-          <w:rFonts w:hint="eastAsia"/>
-        </w:rPr>
-        <w:t>Aone</w:t>
-      </w:r>
-      <w:r>
-        <w:t>发布流程</w:t>
-      </w:r>
-    </w:p>
-    <w:p>
-      <w:pPr>
-        <w:jc w:val="left"/>
-        <w:rPr>
-          <w:rFonts w:hint="eastAsia"/>
-        </w:rPr>
-      </w:pPr>
-      <w:r>
-        <w:rPr>
-          <w:rFonts w:hint="eastAsia"/>
-        </w:rPr>
-        <w:t>进入</w:t>
-      </w:r>
-      <w:r>
-        <w:t xml:space="preserve">aone </w:t>
-      </w:r>
-      <w:r>
-        <w:rPr>
-          <w:rFonts w:hint="eastAsia"/>
-        </w:rPr>
-        <w:t>选择</w:t>
-      </w:r>
-      <w:r>
-        <w:t>项目</w:t>
-      </w:r>
+      </w:pPr>
+      <w:r>
+        <w:rPr>
+          <w:rFonts w:hint="eastAsia"/>
+        </w:rPr>
+        <w:t>完毕刷新页面，即可得到项目分支信息</w:t>
+      </w:r>
+    </w:p>
+    <w:p>
+      <w:pPr>
+        <w:jc w:val="left"/>
+      </w:pPr>
       <w:r>
         <w:rPr>
           <w:noProof/>
         </w:rPr>
+        <w:lastRenderedPageBreak/>
         <w:drawing>
-          <wp:inline distT="0" distB="0" distL="0" distR="0" wp14:anchorId="180B6A50" wp14:editId="3A79B9C1">
-            <wp:extent cx="5274310" cy="2825750"/>
-            <wp:effectExtent l="0" t="0" r="2540" b="0"/>
-            <wp:docPr id="8" name="图片 8"/>
+          <wp:inline distT="0" distB="0" distL="0" distR="0" wp14:anchorId="1E0D5825" wp14:editId="02BC8B93">
+            <wp:extent cx="5274310" cy="2829560"/>
+            <wp:effectExtent l="0" t="0" r="2540" b="8890"/>
+            <wp:docPr id="17" name="图片 17"/>
             <wp:cNvGraphicFramePr>
               <a:graphicFrameLocks xmlns:a="http://schemas.openxmlformats.org/drawingml/2006/main" noChangeAspect="1"/>
             </wp:cNvGraphicFramePr>
@@ -1700,7 +1624,7 @@
                   <pic:spPr>
                     <a:xfrm>
                       <a:off x="0" y="0"/>
-                      <a:ext cx="5274310" cy="2825750"/>
+                      <a:ext cx="5274310" cy="2829560"/>
                     </a:xfrm>
                     <a:prstGeom prst="rect">
                       <a:avLst/>
@@ -1723,23 +1647,46 @@
         <w:jc w:val="left"/>
       </w:pPr>
       <w:r>
-        <w:t>点击需要发布的项目进入</w:t>
-      </w:r>
-    </w:p>
-    <w:p>
-      <w:pPr>
-        <w:jc w:val="left"/>
-      </w:pPr>
+        <w:rPr>
+          <w:rFonts w:hint="eastAsia"/>
+        </w:rPr>
+        <w:t>Aone</w:t>
+      </w:r>
+      <w:r>
+        <w:t>发布流程</w:t>
+      </w:r>
+    </w:p>
+    <w:p>
+      <w:pPr>
+        <w:jc w:val="left"/>
+      </w:pPr>
+      <w:r>
+        <w:rPr>
+          <w:rFonts w:hint="eastAsia"/>
+        </w:rPr>
+        <w:t>进入</w:t>
+      </w:r>
+      <w:r>
+        <w:t xml:space="preserve">aone </w:t>
+      </w:r>
+      <w:r>
+        <w:rPr>
+          <w:rFonts w:hint="eastAsia"/>
+        </w:rPr>
+        <w:t>选择</w:t>
+      </w:r>
+      <w:r>
+        <w:t>项目</w:t>
+      </w:r>
       <w:r>
         <w:rPr>
           <w:noProof/>
         </w:rPr>
-        <w:lastRenderedPageBreak/>
         <w:drawing>
-          <wp:inline distT="0" distB="0" distL="0" distR="0" wp14:anchorId="1FB3DB6D" wp14:editId="5B4DFFE6">
+          <wp:inline distT="0" distB="0" distL="0" distR="0" wp14:anchorId="180B6A50" wp14:editId="3A79B9C1">
             <wp:extent cx="5274310" cy="2825750"/>
             <wp:effectExtent l="0" t="0" r="2540" b="0"/>
-            <wp:docPr id="18" name="图片 18"/>
+            <wp:docPr id="8" name="图片 8"/>
             <wp:cNvGraphicFramePr>
               <a:graphicFrameLocks xmlns:a="http://schemas.openxmlformats.org/drawingml/2006/main" noChangeAspect="1"/>
             </wp:cNvGraphicFramePr>
@@ -1781,93 +1728,24 @@
       <w:pPr>
         <w:jc w:val="left"/>
       </w:pPr>
-    </w:p>
-    <w:p>
-      <w:pPr>
-        <w:jc w:val="left"/>
-      </w:pPr>
-    </w:p>
-    <w:p>
-      <w:pPr>
-        <w:jc w:val="left"/>
-      </w:pPr>
-    </w:p>
-    <w:p>
-      <w:pPr>
-        <w:jc w:val="left"/>
-      </w:pPr>
-    </w:p>
-    <w:p>
-      <w:pPr>
-        <w:jc w:val="left"/>
-      </w:pPr>
-    </w:p>
-    <w:p>
-      <w:pPr>
-        <w:jc w:val="left"/>
-      </w:pPr>
-    </w:p>
-    <w:p>
-      <w:pPr>
-        <w:jc w:val="left"/>
-      </w:pPr>
-    </w:p>
-    <w:p>
-      <w:pPr>
-        <w:jc w:val="left"/>
-      </w:pPr>
-    </w:p>
-    <w:p>
-      <w:pPr>
-        <w:jc w:val="left"/>
-        <w:rPr>
-          <w:rFonts w:hint="eastAsia"/>
-        </w:rPr>
-      </w:pPr>
-    </w:p>
-    <w:p>
-      <w:pPr>
-        <w:jc w:val="left"/>
-        <w:rPr>
-          <w:rFonts w:hint="eastAsia"/>
-        </w:rPr>
-      </w:pPr>
-      <w:r>
-        <w:rPr>
-          <w:rFonts w:hint="eastAsia"/>
-        </w:rPr>
-        <w:t>点击</w:t>
-      </w:r>
-      <w:r>
-        <w:t>变更进入</w:t>
-      </w:r>
-      <w:r>
-        <w:rPr>
-          <w:rFonts w:hint="eastAsia"/>
-        </w:rPr>
-        <w:t>进行</w:t>
-      </w:r>
-      <w:r>
-        <w:t>项目带</w:t>
-      </w:r>
-      <w:r>
-        <w:rPr>
-          <w:rFonts w:hint="eastAsia"/>
-        </w:rPr>
-        <w:t>预发</w:t>
-      </w:r>
-      <w:r>
-        <w:t>选择</w:t>
-      </w:r>
+      <w:r>
+        <w:t>点击需要发布的项目进入</w:t>
+      </w:r>
+    </w:p>
+    <w:p>
+      <w:pPr>
+        <w:jc w:val="left"/>
+      </w:pPr>
       <w:r>
         <w:rPr>
           <w:noProof/>
         </w:rPr>
+        <w:lastRenderedPageBreak/>
         <w:drawing>
-          <wp:inline distT="0" distB="0" distL="0" distR="0" wp14:anchorId="2B06CD35" wp14:editId="11358096">
-            <wp:extent cx="5274310" cy="2829560"/>
-            <wp:effectExtent l="0" t="0" r="2540" b="8890"/>
-            <wp:docPr id="19" name="图片 19"/>
+          <wp:inline distT="0" distB="0" distL="0" distR="0" wp14:anchorId="1FB3DB6D" wp14:editId="5B4DFFE6">
+            <wp:extent cx="5274310" cy="2825750"/>
+            <wp:effectExtent l="0" t="0" r="2540" b="0"/>
+            <wp:docPr id="18" name="图片 18"/>
             <wp:cNvGraphicFramePr>
               <a:graphicFrameLocks xmlns:a="http://schemas.openxmlformats.org/drawingml/2006/main" noChangeAspect="1"/>
             </wp:cNvGraphicFramePr>
@@ -1887,7 +1765,7 @@
                   <pic:spPr>
                     <a:xfrm>
                       <a:off x="0" y="0"/>
-                      <a:ext cx="5274310" cy="2829560"/>
+                      <a:ext cx="5274310" cy="2825750"/>
                     </a:xfrm>
                     <a:prstGeom prst="rect">
                       <a:avLst/>
@@ -1904,42 +1782,92 @@
       <w:pPr>
         <w:jc w:val="left"/>
       </w:pPr>
-      <w:r>
-        <w:t>若操作为空，则已经提交过</w:t>
-      </w:r>
-      <w:r>
-        <w:rPr>
-          <w:rFonts w:hint="eastAsia"/>
-        </w:rPr>
-        <w:t>，直接</w:t>
-      </w:r>
-      <w:r>
-        <w:t>进入</w:t>
-      </w:r>
-      <w:r>
-        <w:rPr>
-          <w:rFonts w:hint="eastAsia"/>
-        </w:rPr>
-        <w:t>应用</w:t>
-      </w:r>
-    </w:p>
-    <w:p>
-      <w:pPr>
-        <w:jc w:val="left"/>
-        <w:rPr>
-          <w:rFonts w:hint="eastAsia"/>
-        </w:rPr>
-      </w:pPr>
+    </w:p>
+    <w:p>
+      <w:pPr>
+        <w:jc w:val="left"/>
+      </w:pPr>
+    </w:p>
+    <w:p>
+      <w:pPr>
+        <w:jc w:val="left"/>
+      </w:pPr>
+    </w:p>
+    <w:p>
+      <w:pPr>
+        <w:jc w:val="left"/>
+      </w:pPr>
+    </w:p>
+    <w:p>
+      <w:pPr>
+        <w:jc w:val="left"/>
+      </w:pPr>
+    </w:p>
+    <w:p>
+      <w:pPr>
+        <w:jc w:val="left"/>
+      </w:pPr>
+    </w:p>
+    <w:p>
+      <w:pPr>
+        <w:jc w:val="left"/>
+      </w:pPr>
+    </w:p>
+    <w:p>
+      <w:pPr>
+        <w:jc w:val="left"/>
+      </w:pPr>
+    </w:p>
+    <w:p>
+      <w:pPr>
+        <w:jc w:val="left"/>
+      </w:pPr>
+    </w:p>
+    <w:p>
+      <w:pPr>
+        <w:jc w:val="left"/>
+      </w:pPr>
+    </w:p>
+    <w:p>
+      <w:pPr>
+        <w:jc w:val="left"/>
+      </w:pPr>
+      <w:r>
+        <w:rPr>
+          <w:rFonts w:hint="eastAsia"/>
+        </w:rPr>
+        <w:t>点击</w:t>
+      </w:r>
+      <w:r>
+        <w:t>变更进入</w:t>
+      </w:r>
+      <w:r>
+        <w:rPr>
+          <w:rFonts w:hint="eastAsia"/>
+        </w:rPr>
+        <w:t>进行</w:t>
+      </w:r>
+      <w:r>
+        <w:t>项目带</w:t>
+      </w:r>
+      <w:r>
+        <w:rPr>
+          <w:rFonts w:hint="eastAsia"/>
+        </w:rPr>
+        <w:t>预发</w:t>
+      </w:r>
+      <w:r>
+        <w:t>选择</w:t>
+      </w:r>
       <w:r>
         <w:rPr>
           <w:noProof/>
         </w:rPr>
-        <w:lastRenderedPageBreak/>
         <w:drawing>
-          <wp:inline distT="0" distB="0" distL="0" distR="0" wp14:anchorId="519CF6C5" wp14:editId="66994AE3">
-            <wp:extent cx="5274310" cy="2837180"/>
-            <wp:effectExtent l="0" t="0" r="2540" b="1270"/>
-            <wp:docPr id="20" name="图片 20"/>
+          <wp:inline distT="0" distB="0" distL="0" distR="0" wp14:anchorId="2B06CD35" wp14:editId="11358096">
+            <wp:extent cx="5274310" cy="2829560"/>
+            <wp:effectExtent l="0" t="0" r="2540" b="8890"/>
+            <wp:docPr id="19" name="图片 19"/>
             <wp:cNvGraphicFramePr>
               <a:graphicFrameLocks xmlns:a="http://schemas.openxmlformats.org/drawingml/2006/main" noChangeAspect="1"/>
             </wp:cNvGraphicFramePr>
@@ -1959,7 +1887,7 @@
                   <pic:spPr>
                     <a:xfrm>
                       <a:off x="0" y="0"/>
-                      <a:ext cx="5274310" cy="2837180"/>
+                      <a:ext cx="5274310" cy="2829560"/>
                     </a:xfrm>
                     <a:prstGeom prst="rect">
                       <a:avLst/>
@@ -1977,14 +1905,38 @@
         <w:jc w:val="left"/>
       </w:pPr>
       <w:r>
+        <w:t>若操作为空，则已经提交过</w:t>
+      </w:r>
+      <w:r>
+        <w:rPr>
+          <w:rFonts w:hint="eastAsia"/>
+        </w:rPr>
+        <w:t>，直接</w:t>
+      </w:r>
+      <w:r>
+        <w:t>进入</w:t>
+      </w:r>
+      <w:r>
+        <w:rPr>
+          <w:rFonts w:hint="eastAsia"/>
+        </w:rPr>
+        <w:t>应用</w:t>
+      </w:r>
+    </w:p>
+    <w:p>
+      <w:pPr>
+        <w:jc w:val="left"/>
+      </w:pPr>
+      <w:r>
         <w:rPr>
           <w:noProof/>
         </w:rPr>
+        <w:lastRenderedPageBreak/>
         <w:drawing>
-          <wp:inline distT="0" distB="0" distL="0" distR="0" wp14:anchorId="6B67E9F4" wp14:editId="2BDF14A1">
-            <wp:extent cx="5274310" cy="2821940"/>
-            <wp:effectExtent l="0" t="0" r="2540" b="0"/>
-            <wp:docPr id="21" name="图片 21"/>
+          <wp:inline distT="0" distB="0" distL="0" distR="0" wp14:anchorId="519CF6C5" wp14:editId="66994AE3">
+            <wp:extent cx="5274310" cy="2837180"/>
+            <wp:effectExtent l="0" t="0" r="2540" b="1270"/>
+            <wp:docPr id="20" name="图片 20"/>
             <wp:cNvGraphicFramePr>
               <a:graphicFrameLocks xmlns:a="http://schemas.openxmlformats.org/drawingml/2006/main" noChangeAspect="1"/>
             </wp:cNvGraphicFramePr>
@@ -2004,7 +1956,7 @@
                   <pic:spPr>
                     <a:xfrm>
                       <a:off x="0" y="0"/>
-                      <a:ext cx="5274310" cy="2821940"/>
+                      <a:ext cx="5274310" cy="2837180"/>
                     </a:xfrm>
                     <a:prstGeom prst="rect">
                       <a:avLst/>
@@ -2023,42 +1975,13 @@
       </w:pPr>
       <w:r>
         <w:rPr>
-          <w:rFonts w:hint="eastAsia"/>
-        </w:rPr>
-        <w:t>点击</w:t>
-      </w:r>
-      <w:r>
-        <w:t>发布</w:t>
-      </w:r>
-      <w:r>
-        <w:rPr>
-          <w:rFonts w:hint="eastAsia"/>
-        </w:rPr>
-        <w:t>，</w:t>
-      </w:r>
-      <w:r>
-        <w:t>进入发布页面</w:t>
-      </w:r>
-    </w:p>
-    <w:p>
-      <w:pPr>
-        <w:jc w:val="left"/>
-      </w:pPr>
-    </w:p>
-    <w:p>
-      <w:pPr>
-        <w:jc w:val="left"/>
-      </w:pPr>
-      <w:r>
-        <w:rPr>
           <w:noProof/>
         </w:rPr>
-        <w:lastRenderedPageBreak/>
         <w:drawing>
-          <wp:inline distT="0" distB="0" distL="0" distR="0" wp14:anchorId="48503649" wp14:editId="4279401B">
-            <wp:extent cx="5274310" cy="2844800"/>
+          <wp:inline distT="0" distB="0" distL="0" distR="0" wp14:anchorId="6B67E9F4" wp14:editId="2BDF14A1">
+            <wp:extent cx="5274310" cy="2821940"/>
             <wp:effectExtent l="0" t="0" r="2540" b="0"/>
-            <wp:docPr id="22" name="图片 22"/>
+            <wp:docPr id="21" name="图片 21"/>
             <wp:cNvGraphicFramePr>
               <a:graphicFrameLocks xmlns:a="http://schemas.openxmlformats.org/drawingml/2006/main" noChangeAspect="1"/>
             </wp:cNvGraphicFramePr>
@@ -2078,7 +2001,7 @@
                   <pic:spPr>
                     <a:xfrm>
                       <a:off x="0" y="0"/>
-                      <a:ext cx="5274310" cy="2844800"/>
+                      <a:ext cx="5274310" cy="2821940"/>
                     </a:xfrm>
                     <a:prstGeom prst="rect">
                       <a:avLst/>
@@ -2095,19 +2018,14 @@
       <w:pPr>
         <w:jc w:val="left"/>
       </w:pPr>
-    </w:p>
-    <w:p>
-      <w:pPr>
-        <w:jc w:val="left"/>
-      </w:pPr>
-      <w:r>
-        <w:rPr>
-          <w:rFonts w:hint="eastAsia"/>
-        </w:rPr>
-        <w:t>按照</w:t>
-      </w:r>
-      <w:r>
-        <w:t>前后顺序依次发布</w:t>
+      <w:r>
+        <w:rPr>
+          <w:rFonts w:hint="eastAsia"/>
+        </w:rPr>
+        <w:t>点击</w:t>
+      </w:r>
+      <w:r>
+        <w:t>发布</w:t>
       </w:r>
       <w:r>
         <w:rPr>
@@ -2116,114 +2034,13 @@
         <w:t>，</w:t>
       </w:r>
       <w:r>
-        <w:t>测试</w:t>
-      </w:r>
-      <w:r>
-        <w:rPr>
-          <w:rFonts w:hint="eastAsia"/>
-        </w:rPr>
-        <w:t xml:space="preserve"> </w:t>
-      </w:r>
-    </w:p>
-    <w:p>
-      <w:pPr>
-        <w:jc w:val="left"/>
-      </w:pPr>
-    </w:p>
-    <w:p>
-      <w:pPr>
-        <w:jc w:val="left"/>
-      </w:pPr>
-    </w:p>
-    <w:p>
-      <w:pPr>
-        <w:jc w:val="left"/>
-      </w:pPr>
-    </w:p>
-    <w:p>
-      <w:pPr>
-        <w:jc w:val="left"/>
-      </w:pPr>
-    </w:p>
-    <w:p>
-      <w:pPr>
-        <w:jc w:val="left"/>
-      </w:pPr>
-    </w:p>
-    <w:p>
-      <w:pPr>
-        <w:jc w:val="left"/>
-      </w:pPr>
-    </w:p>
-    <w:p>
-      <w:pPr>
-        <w:jc w:val="left"/>
-      </w:pPr>
-    </w:p>
-    <w:p>
-      <w:pPr>
-        <w:jc w:val="left"/>
-      </w:pPr>
-    </w:p>
-    <w:p>
-      <w:pPr>
-        <w:jc w:val="left"/>
-      </w:pPr>
-    </w:p>
-    <w:p>
-      <w:pPr>
-        <w:jc w:val="left"/>
-        <w:rPr>
-          <w:rFonts w:hint="eastAsia"/>
-        </w:rPr>
-      </w:pPr>
-    </w:p>
-    <w:p>
-      <w:pPr>
-        <w:jc w:val="left"/>
-        <w:rPr>
-          <w:rFonts w:hint="eastAsia"/>
-        </w:rPr>
-      </w:pPr>
-      <w:r>
-        <w:rPr>
-          <w:rFonts w:hint="eastAsia"/>
-        </w:rPr>
-        <w:t>若存在</w:t>
-      </w:r>
-      <w:r>
-        <w:rPr>
-          <w:rFonts w:hint="eastAsia"/>
-        </w:rPr>
-        <w:t>2</w:t>
-      </w:r>
-      <w:r>
-        <w:rPr>
-          <w:rFonts w:hint="eastAsia"/>
-        </w:rPr>
-        <w:t>方</w:t>
-      </w:r>
-      <w:r>
-        <w:t>包发布的时候，发布完毕可以发布二方库</w:t>
-      </w:r>
-      <w:r>
-        <w:t>jar</w:t>
-      </w:r>
-      <w:r>
-        <w:t xml:space="preserve"> </w:t>
-      </w:r>
-      <w:r>
-        <w:rPr>
-          <w:rFonts w:hint="eastAsia"/>
-        </w:rPr>
-        <w:t>，</w:t>
-      </w:r>
-      <w:r>
-        <w:t>例如：</w:t>
-      </w:r>
-      <w:r>
-        <w:t>iwork-core</w:t>
-      </w:r>
+        <w:t>进入发布页面</w:t>
+      </w:r>
+    </w:p>
+    <w:p>
+      <w:pPr>
+        <w:jc w:val="left"/>
+      </w:pPr>
     </w:p>
     <w:p>
       <w:pPr>
@@ -2233,11 +2050,12 @@
         <w:rPr>
           <w:noProof/>
         </w:rPr>
+        <w:lastRenderedPageBreak/>
         <w:drawing>
-          <wp:inline distT="0" distB="0" distL="0" distR="0" wp14:anchorId="04C205E9" wp14:editId="195102CD">
-            <wp:extent cx="5274310" cy="2821940"/>
+          <wp:inline distT="0" distB="0" distL="0" distR="0" wp14:anchorId="48503649" wp14:editId="4279401B">
+            <wp:extent cx="5274310" cy="2844800"/>
             <wp:effectExtent l="0" t="0" r="2540" b="0"/>
-            <wp:docPr id="23" name="图片 23"/>
+            <wp:docPr id="22" name="图片 22"/>
             <wp:cNvGraphicFramePr>
               <a:graphicFrameLocks xmlns:a="http://schemas.openxmlformats.org/drawingml/2006/main" noChangeAspect="1"/>
             </wp:cNvGraphicFramePr>
@@ -2257,7 +2075,7 @@
                   <pic:spPr>
                     <a:xfrm>
                       <a:off x="0" y="0"/>
-                      <a:ext cx="5274310" cy="2821940"/>
+                      <a:ext cx="5274310" cy="2844800"/>
                     </a:xfrm>
                     <a:prstGeom prst="rect">
                       <a:avLst/>
@@ -2278,19 +2096,124 @@
     <w:p>
       <w:pPr>
         <w:jc w:val="left"/>
-        <w:rPr>
-          <w:rFonts w:hint="eastAsia"/>
-        </w:rPr>
-      </w:pPr>
-      <w:r>
-        <w:rPr>
-          <w:rFonts w:hint="eastAsia"/>
-        </w:rPr>
-        <w:lastRenderedPageBreak/>
-        <w:t>选择</w:t>
-      </w:r>
-      <w:r>
-        <w:t>相应的版本</w:t>
+      </w:pPr>
+      <w:r>
+        <w:rPr>
+          <w:rFonts w:hint="eastAsia"/>
+        </w:rPr>
+        <w:t>按照</w:t>
+      </w:r>
+      <w:r>
+        <w:t>前后顺序依次发布</w:t>
+      </w:r>
+      <w:r>
+        <w:rPr>
+          <w:rFonts w:hint="eastAsia"/>
+        </w:rPr>
+        <w:t>，</w:t>
+      </w:r>
+      <w:r>
+        <w:t>测试</w:t>
+      </w:r>
+      <w:r>
+        <w:rPr>
+          <w:rFonts w:hint="eastAsia"/>
+        </w:rPr>
+        <w:t xml:space="preserve"> </w:t>
+      </w:r>
+    </w:p>
+    <w:p>
+      <w:pPr>
+        <w:jc w:val="left"/>
+      </w:pPr>
+    </w:p>
+    <w:p>
+      <w:pPr>
+        <w:jc w:val="left"/>
+      </w:pPr>
+    </w:p>
+    <w:p>
+      <w:pPr>
+        <w:jc w:val="left"/>
+      </w:pPr>
+    </w:p>
+    <w:p>
+      <w:pPr>
+        <w:jc w:val="left"/>
+      </w:pPr>
+    </w:p>
+    <w:p>
+      <w:pPr>
+        <w:jc w:val="left"/>
+      </w:pPr>
+    </w:p>
+    <w:p>
+      <w:pPr>
+        <w:jc w:val="left"/>
+      </w:pPr>
+    </w:p>
+    <w:p>
+      <w:pPr>
+        <w:jc w:val="left"/>
+      </w:pPr>
+    </w:p>
+    <w:p>
+      <w:pPr>
+        <w:jc w:val="left"/>
+      </w:pPr>
+    </w:p>
+    <w:p>
+      <w:pPr>
+        <w:jc w:val="left"/>
+      </w:pPr>
+    </w:p>
+    <w:p>
+      <w:pPr>
+        <w:jc w:val="left"/>
+      </w:pPr>
+    </w:p>
+    <w:p>
+      <w:pPr>
+        <w:jc w:val="left"/>
+      </w:pPr>
+      <w:r>
+        <w:rPr>
+          <w:rFonts w:hint="eastAsia"/>
+        </w:rPr>
+        <w:t>若存在</w:t>
+      </w:r>
+      <w:r>
+        <w:rPr>
+          <w:rFonts w:hint="eastAsia"/>
+        </w:rPr>
+        <w:t>2</w:t>
+      </w:r>
+      <w:r>
+        <w:rPr>
+          <w:rFonts w:hint="eastAsia"/>
+        </w:rPr>
+        <w:t>方</w:t>
+      </w:r>
+      <w:r>
+        <w:t>包发布的时候，发布完毕可以发布二方库</w:t>
+      </w:r>
+      <w:r>
+        <w:t>jar</w:t>
+      </w:r>
+      <w:r>
+        <w:t xml:space="preserve"> </w:t>
+      </w:r>
+      <w:r>
+        <w:rPr>
+          <w:rFonts w:hint="eastAsia"/>
+        </w:rPr>
+        <w:t>，</w:t>
+      </w:r>
+      <w:r>
+        <w:t>例如：</w:t>
+      </w:r>
+      <w:r>
+        <w:t>iwork-core</w:t>
       </w:r>
     </w:p>
     <w:p>
@@ -2302,10 +2225,10 @@
           <w:noProof/>
         </w:rPr>
         <w:drawing>
-          <wp:inline distT="0" distB="0" distL="0" distR="0" wp14:anchorId="6107EF7F" wp14:editId="538DD7D2">
+          <wp:inline distT="0" distB="0" distL="0" distR="0" wp14:anchorId="04C205E9" wp14:editId="195102CD">
             <wp:extent cx="5274310" cy="2821940"/>
             <wp:effectExtent l="0" t="0" r="2540" b="0"/>
-            <wp:docPr id="24" name="图片 24"/>
+            <wp:docPr id="23" name="图片 23"/>
             <wp:cNvGraphicFramePr>
               <a:graphicFrameLocks xmlns:a="http://schemas.openxmlformats.org/drawingml/2006/main" noChangeAspect="1"/>
             </wp:cNvGraphicFramePr>
@@ -2346,9 +2269,71 @@
     <w:p>
       <w:pPr>
         <w:jc w:val="left"/>
-        <w:rPr>
-          <w:rFonts w:hint="eastAsia"/>
-        </w:rPr>
+      </w:pPr>
+      <w:r>
+        <w:rPr>
+          <w:rFonts w:hint="eastAsia"/>
+        </w:rPr>
+        <w:lastRenderedPageBreak/>
+        <w:t>选择</w:t>
+      </w:r>
+      <w:r>
+        <w:t>相应的版本</w:t>
+      </w:r>
+    </w:p>
+    <w:p>
+      <w:pPr>
+        <w:jc w:val="left"/>
+      </w:pPr>
+      <w:r>
+        <w:rPr>
+          <w:noProof/>
+        </w:rPr>
+        <w:drawing>
+          <wp:inline distT="0" distB="0" distL="0" distR="0" wp14:anchorId="6107EF7F" wp14:editId="538DD7D2">
+            <wp:extent cx="5274310" cy="2821940"/>
+            <wp:effectExtent l="0" t="0" r="2540" b="0"/>
+            <wp:docPr id="24" name="图片 24"/>
+            <wp:cNvGraphicFramePr>
+              <a:graphicFrameLocks xmlns:a="http://schemas.openxmlformats.org/drawingml/2006/main" noChangeAspect="1"/>
+            </wp:cNvGraphicFramePr>
+            <a:graphic xmlns:a="http://schemas.openxmlformats.org/drawingml/2006/main">
+              <a:graphicData uri="http://schemas.openxmlformats.org/drawingml/2006/picture">
+                <pic:pic xmlns:pic="http://schemas.openxmlformats.org/drawingml/2006/picture">
+                  <pic:nvPicPr>
+                    <pic:cNvPr id="1" name=""/>
+                    <pic:cNvPicPr/>
+                  </pic:nvPicPr>
+                  <pic:blipFill>
+                    <a:blip r:embed="rId32"/>
+                    <a:stretch>
+                      <a:fillRect/>
+                    </a:stretch>
+                  </pic:blipFill>
+                  <pic:spPr>
+                    <a:xfrm>
+                      <a:off x="0" y="0"/>
+                      <a:ext cx="5274310" cy="2821940"/>
+                    </a:xfrm>
+                    <a:prstGeom prst="rect">
+                      <a:avLst/>
+                    </a:prstGeom>
+                  </pic:spPr>
+                </pic:pic>
+              </a:graphicData>
+            </a:graphic>
+          </wp:inline>
+        </w:drawing>
+      </w:r>
+    </w:p>
+    <w:p>
+      <w:pPr>
+        <w:jc w:val="left"/>
+      </w:pPr>
+    </w:p>
+    <w:p>
+      <w:pPr>
+        <w:jc w:val="left"/>
       </w:pPr>
       <w:r>
         <w:rPr>
@@ -2398,9 +2383,6 @@
     <w:p>
       <w:pPr>
         <w:jc w:val="left"/>
-        <w:rPr>
-          <w:rFonts w:hint="eastAsia"/>
-        </w:rPr>
       </w:pPr>
       <w:r>
         <w:rPr>
@@ -2424,9 +2406,6 @@
     <w:p>
       <w:pPr>
         <w:jc w:val="left"/>
-        <w:rPr>
-          <w:rFonts w:hint="eastAsia"/>
-        </w:rPr>
       </w:pPr>
       <w:r>
         <w:rPr>
@@ -2448,7 +2427,7 @@
                     <pic:cNvPicPr/>
                   </pic:nvPicPr>
                   <pic:blipFill>
-                    <a:blip r:embed="rId32"/>
+                    <a:blip r:embed="rId33"/>
                     <a:stretch>
                       <a:fillRect/>
                     </a:stretch>
@@ -3282,4 +3261,16 @@
     </a:ext>
   </a:extLst>
 </a:theme>
+</file>
+
+<file path=customXml/item1.xml><?xml version="1.0" encoding="utf-8"?>
+<b:Sources xmlns:b="http://schemas.openxmlformats.org/officeDocument/2006/bibliography" xmlns="http://schemas.openxmlformats.org/officeDocument/2006/bibliography" SelectedStyle="\APASixthEditionOfficeOnline.xsl" StyleName="APA" Version="6"/>
+</file>
+
+<file path=customXml/itemProps1.xml><?xml version="1.0" encoding="utf-8"?>
+<ds:datastoreItem xmlns:ds="http://schemas.openxmlformats.org/officeDocument/2006/customXml" ds:itemID="{A39725CA-4C6E-4935-8FE9-423311F7DEED}">
+  <ds:schemaRefs>
+    <ds:schemaRef ds:uri="http://schemas.openxmlformats.org/officeDocument/2006/bibliography"/>
+  </ds:schemaRefs>
+</ds:datastoreItem>
 </file>